--- a/Лабораторна №1.docx
+++ b/Лабораторна №1.docx
@@ -3421,10 +3421,10 @@
             <v:path o:extrusionok="f" gradientshapeok="t" o:connecttype="rect"/>
             <o:lock v:ext="edit" aspectratio="t"/>
           </v:shapetype>
-          <v:shape id="_x0000_i1045" type="#_x0000_t75" style="width:478.5pt;height:326.25pt" o:ole="">
+          <v:shape id="_x0000_i1025" type="#_x0000_t75" style="width:478.2pt;height:326.4pt" o:ole="">
             <v:imagedata r:id="rId7" o:title=""/>
           </v:shape>
-          <o:OLEObject Type="Embed" ProgID="Visio.Drawing.15" ShapeID="_x0000_i1045" DrawAspect="Content" ObjectID="_1692652773" r:id="rId8"/>
+          <o:OLEObject Type="Embed" ProgID="Visio.Drawing.15" ShapeID="_x0000_i1025" DrawAspect="Content" ObjectID="_1692686551" r:id="rId8"/>
         </w:object>
       </w:r>
     </w:p>
@@ -3664,25 +3664,7 @@
                   <w:szCs w:val="28"/>
                   <w:lang w:val="uk-UA"/>
                 </w:rPr>
-                <m:t>a</m:t>
-              </m:r>
-              <m:r>
-                <w:rPr>
-                  <w:rFonts w:ascii="Cambria Math" w:hAnsi="Cambria Math"/>
-                  <w:sz w:val="28"/>
-                  <w:szCs w:val="28"/>
-                  <w:lang w:val="uk-UA"/>
-                </w:rPr>
-                <m:t>=</m:t>
-              </m:r>
-              <m:r>
-                <w:rPr>
-                  <w:rFonts w:ascii="Cambria Math" w:hAnsi="Cambria Math"/>
-                  <w:sz w:val="28"/>
-                  <w:szCs w:val="28"/>
-                  <w:lang w:val="uk-UA"/>
-                </w:rPr>
-                <m:t>3</m:t>
+                <m:t>a=3</m:t>
               </m:r>
             </m:oMath>
             <w:r>
@@ -3701,16 +3683,7 @@
                   <w:szCs w:val="28"/>
                   <w:lang w:val="uk-UA"/>
                 </w:rPr>
-                <m:t>b=</m:t>
-              </m:r>
-              <m:r>
-                <w:rPr>
-                  <w:rFonts w:ascii="Cambria Math" w:hAnsi="Cambria Math"/>
-                  <w:sz w:val="28"/>
-                  <w:szCs w:val="28"/>
-                  <w:lang w:val="uk-UA"/>
-                </w:rPr>
-                <m:t>4</m:t>
+                <m:t>b=4</m:t>
               </m:r>
             </m:oMath>
           </w:p>
@@ -4011,16 +3984,7 @@
                     <w:szCs w:val="28"/>
                     <w:lang w:val="uk-UA"/>
                   </w:rPr>
-                  <m:t>S</m:t>
-                </m:r>
-                <m:r>
-                  <w:rPr>
-                    <w:rFonts w:ascii="Cambria Math" w:hAnsi="Cambria Math"/>
-                    <w:sz w:val="28"/>
-                    <w:szCs w:val="28"/>
-                    <w:lang w:val="uk-UA"/>
-                  </w:rPr>
-                  <m:t>=</m:t>
+                  <m:t>S=</m:t>
                 </m:r>
                 <m:f>
                   <m:fPr>
@@ -4064,25 +4028,7 @@
                     <w:szCs w:val="28"/>
                     <w:lang w:val="uk-UA"/>
                   </w:rPr>
-                  <m:t>∙3</m:t>
-                </m:r>
-                <m:r>
-                  <w:rPr>
-                    <w:rFonts w:ascii="Cambria Math" w:hAnsi="Cambria Math"/>
-                    <w:sz w:val="28"/>
-                    <w:szCs w:val="28"/>
-                    <w:lang w:val="uk-UA"/>
-                  </w:rPr>
-                  <m:t>∙</m:t>
-                </m:r>
-                <m:r>
-                  <w:rPr>
-                    <w:rFonts w:ascii="Cambria Math" w:hAnsi="Cambria Math"/>
-                    <w:sz w:val="28"/>
-                    <w:szCs w:val="28"/>
-                    <w:lang w:val="uk-UA"/>
-                  </w:rPr>
-                  <m:t>4=12∶2=6</m:t>
+                  <m:t>∙3∙4=12∶2=6</m:t>
                 </m:r>
               </m:oMath>
             </m:oMathPara>
@@ -4149,25 +4095,7 @@
                   <w:szCs w:val="28"/>
                   <w:lang w:val="uk-UA"/>
                 </w:rPr>
-                <m:t>c</m:t>
-              </m:r>
-              <m:r>
-                <w:rPr>
-                  <w:rFonts w:ascii="Cambria Math" w:hAnsi="Cambria Math"/>
-                  <w:sz w:val="28"/>
-                  <w:szCs w:val="28"/>
-                  <w:lang w:val="uk-UA"/>
-                </w:rPr>
-                <m:t>=</m:t>
-              </m:r>
-              <m:r>
-                <w:rPr>
-                  <w:rFonts w:ascii="Cambria Math" w:hAnsi="Cambria Math"/>
-                  <w:sz w:val="28"/>
-                  <w:szCs w:val="28"/>
-                  <w:lang w:val="uk-UA"/>
-                </w:rPr>
-                <m:t>5</m:t>
+                <m:t>c=5</m:t>
               </m:r>
             </m:oMath>
             <w:r>
@@ -4186,25 +4114,7 @@
                   <w:szCs w:val="28"/>
                   <w:lang w:val="uk-UA"/>
                 </w:rPr>
-                <m:t>S</m:t>
-              </m:r>
-              <m:r>
-                <w:rPr>
-                  <w:rFonts w:ascii="Cambria Math" w:hAnsi="Cambria Math"/>
-                  <w:sz w:val="28"/>
-                  <w:szCs w:val="28"/>
-                  <w:lang w:val="uk-UA"/>
-                </w:rPr>
-                <m:t>=</m:t>
-              </m:r>
-              <m:r>
-                <w:rPr>
-                  <w:rFonts w:ascii="Cambria Math" w:hAnsi="Cambria Math"/>
-                  <w:sz w:val="28"/>
-                  <w:szCs w:val="28"/>
-                  <w:lang w:val="uk-UA"/>
-                </w:rPr>
-                <m:t>6</m:t>
+                <m:t>S=6</m:t>
               </m:r>
             </m:oMath>
           </w:p>
@@ -4323,6 +4233,30 @@
         <w:rPr>
           <w:b/>
           <w:bCs/>
+          <w:sz w:val="28"/>
+          <w:szCs w:val="28"/>
+          <w:lang w:val="uk-UA"/>
+        </w:rPr>
+        <w:t xml:space="preserve"> </w:t>
+      </w:r>
+      <w:r>
+        <w:rPr>
+          <w:sz w:val="28"/>
+          <w:szCs w:val="28"/>
+          <w:lang w:val="uk-UA"/>
+        </w:rPr>
+        <w:t>п</w:t>
+      </w:r>
+      <w:r>
+        <w:rPr>
+          <w:sz w:val="28"/>
+          <w:szCs w:val="28"/>
+          <w:lang w:val="uk-UA"/>
+        </w:rPr>
+        <w:t>ід час виконання даної лабораторної роботи</w:t>
+      </w:r>
+      <w:r>
+        <w:rPr>
           <w:sz w:val="28"/>
           <w:szCs w:val="28"/>
           <w:lang w:val="uk-UA"/>

--- a/Лабораторна №1.docx
+++ b/Лабораторна №1.docx
@@ -2753,6 +2753,7 @@
               <w:rPr>
                 <w:sz w:val="28"/>
                 <w:szCs w:val="28"/>
+                <w:u w:val="single"/>
                 <w:lang w:val="uk-UA"/>
               </w:rPr>
             </w:pPr>
@@ -2760,6 +2761,7 @@
               <w:rPr>
                 <w:sz w:val="28"/>
                 <w:szCs w:val="28"/>
+                <w:u w:val="single"/>
                 <w:lang w:val="uk-UA"/>
               </w:rPr>
               <w:t xml:space="preserve">Обчислення </w:t>
@@ -2770,6 +2772,7 @@
                   <w:rFonts w:ascii="Cambria Math" w:hAnsi="Cambria Math"/>
                   <w:sz w:val="28"/>
                   <w:szCs w:val="28"/>
+                  <w:u w:val="single"/>
                   <w:lang w:val="uk-UA"/>
                 </w:rPr>
                 <m:t>c</m:t>
@@ -2999,6 +3002,7 @@
               <w:rPr>
                 <w:sz w:val="28"/>
                 <w:szCs w:val="28"/>
+                <w:u w:val="single"/>
                 <w:lang w:val="uk-UA"/>
               </w:rPr>
             </w:pPr>
@@ -3006,6 +3010,7 @@
               <w:rPr>
                 <w:sz w:val="28"/>
                 <w:szCs w:val="28"/>
+                <w:u w:val="single"/>
                 <w:lang w:val="uk-UA"/>
               </w:rPr>
               <w:t xml:space="preserve">Обчислення </w:t>
@@ -3016,6 +3021,7 @@
                   <w:rFonts w:ascii="Cambria Math" w:hAnsi="Cambria Math"/>
                   <w:sz w:val="28"/>
                   <w:szCs w:val="28"/>
+                  <w:u w:val="single"/>
                   <w:lang w:val="uk-UA"/>
                 </w:rPr>
                 <m:t>S</m:t>
@@ -3421,10 +3427,10 @@
             <v:path o:extrusionok="f" gradientshapeok="t" o:connecttype="rect"/>
             <o:lock v:ext="edit" aspectratio="t"/>
           </v:shapetype>
-          <v:shape id="_x0000_i1025" type="#_x0000_t75" style="width:478.2pt;height:326.4pt" o:ole="">
+          <v:shape id="_x0000_i1025" type="#_x0000_t75" style="width:478.2pt;height:326.15pt" o:ole="">
             <v:imagedata r:id="rId7" o:title=""/>
           </v:shape>
-          <o:OLEObject Type="Embed" ProgID="Visio.Drawing.15" ShapeID="_x0000_i1025" DrawAspect="Content" ObjectID="_1692686551" r:id="rId8"/>
+          <o:OLEObject Type="Embed" ProgID="Visio.Drawing.15" ShapeID="_x0000_i1025" DrawAspect="Content" ObjectID="_1693030621" r:id="rId8"/>
         </w:object>
       </w:r>
     </w:p>
@@ -4245,23 +4251,7 @@
           <w:szCs w:val="28"/>
           <w:lang w:val="uk-UA"/>
         </w:rPr>
-        <w:t>п</w:t>
-      </w:r>
-      <w:r>
-        <w:rPr>
-          <w:sz w:val="28"/>
-          <w:szCs w:val="28"/>
-          <w:lang w:val="uk-UA"/>
-        </w:rPr>
-        <w:t>ід час виконання даної лабораторної роботи</w:t>
-      </w:r>
-      <w:r>
-        <w:rPr>
-          <w:sz w:val="28"/>
-          <w:szCs w:val="28"/>
-          <w:lang w:val="uk-UA"/>
-        </w:rPr>
-        <w:t xml:space="preserve"> </w:t>
+        <w:t xml:space="preserve">під час виконання даної лабораторної роботи </w:t>
       </w:r>
       <w:r>
         <w:rPr>

--- a/Лабораторна №1.docx
+++ b/Лабораторна №1.docx
@@ -2011,14 +2011,15 @@
         <w:tblLook w:val="04A0" w:firstRow="1" w:lastRow="0" w:firstColumn="1" w:lastColumn="0" w:noHBand="0" w:noVBand="1"/>
       </w:tblPr>
       <w:tblGrid>
-        <w:gridCol w:w="3186"/>
-        <w:gridCol w:w="3187"/>
-        <w:gridCol w:w="3187"/>
+        <w:gridCol w:w="2547"/>
+        <w:gridCol w:w="2052"/>
+        <w:gridCol w:w="2258"/>
+        <w:gridCol w:w="2703"/>
       </w:tblGrid>
       <w:tr>
         <w:tc>
           <w:tcPr>
-            <w:tcW w:w="3186" w:type="dxa"/>
+            <w:tcW w:w="2547" w:type="dxa"/>
           </w:tcPr>
           <w:p>
             <w:pPr>
@@ -2049,7 +2050,7 @@
         </w:tc>
         <w:tc>
           <w:tcPr>
-            <w:tcW w:w="3187" w:type="dxa"/>
+            <w:tcW w:w="2052" w:type="dxa"/>
           </w:tcPr>
           <w:p>
             <w:pPr>
@@ -2074,13 +2075,13 @@
                 <w:szCs w:val="28"/>
                 <w:lang w:val="uk-UA"/>
               </w:rPr>
-              <w:t>Ім’я</w:t>
+              <w:t>Тип</w:t>
             </w:r>
           </w:p>
         </w:tc>
         <w:tc>
           <w:tcPr>
-            <w:tcW w:w="3187" w:type="dxa"/>
+            <w:tcW w:w="2258" w:type="dxa"/>
           </w:tcPr>
           <w:p>
             <w:pPr>
@@ -2105,6 +2106,37 @@
                 <w:szCs w:val="28"/>
                 <w:lang w:val="uk-UA"/>
               </w:rPr>
+              <w:t>Ім’я</w:t>
+            </w:r>
+          </w:p>
+        </w:tc>
+        <w:tc>
+          <w:tcPr>
+            <w:tcW w:w="2703" w:type="dxa"/>
+          </w:tcPr>
+          <w:p>
+            <w:pPr>
+              <w:pStyle w:val="a3"/>
+              <w:tabs>
+                <w:tab w:val="left" w:pos="1237"/>
+              </w:tabs>
+              <w:jc w:val="center"/>
+              <w:rPr>
+                <w:b/>
+                <w:bCs/>
+                <w:sz w:val="28"/>
+                <w:szCs w:val="28"/>
+                <w:lang w:val="uk-UA"/>
+              </w:rPr>
+            </w:pPr>
+            <w:r>
+              <w:rPr>
+                <w:b/>
+                <w:bCs/>
+                <w:sz w:val="28"/>
+                <w:szCs w:val="28"/>
+                <w:lang w:val="uk-UA"/>
+              </w:rPr>
               <w:t>Призначення</w:t>
             </w:r>
           </w:p>
@@ -2113,7 +2145,7 @@
       <w:tr>
         <w:tc>
           <w:tcPr>
-            <w:tcW w:w="3186" w:type="dxa"/>
+            <w:tcW w:w="2547" w:type="dxa"/>
           </w:tcPr>
           <w:p>
             <w:pPr>
@@ -2139,7 +2171,33 @@
         </w:tc>
         <w:tc>
           <w:tcPr>
-            <w:tcW w:w="3187" w:type="dxa"/>
+            <w:tcW w:w="2052" w:type="dxa"/>
+          </w:tcPr>
+          <w:p>
+            <w:pPr>
+              <w:pStyle w:val="a3"/>
+              <w:tabs>
+                <w:tab w:val="left" w:pos="1237"/>
+              </w:tabs>
+              <w:rPr>
+                <w:sz w:val="28"/>
+                <w:szCs w:val="28"/>
+                <w:lang w:val="uk-UA"/>
+              </w:rPr>
+            </w:pPr>
+            <w:r>
+              <w:rPr>
+                <w:sz w:val="28"/>
+                <w:szCs w:val="28"/>
+                <w:lang w:val="uk-UA"/>
+              </w:rPr>
+              <w:t>Дійсний</w:t>
+            </w:r>
+          </w:p>
+        </w:tc>
+        <w:tc>
+          <w:tcPr>
+            <w:tcW w:w="2258" w:type="dxa"/>
           </w:tcPr>
           <w:p>
             <w:pPr>
@@ -2170,7 +2228,7 @@
         </w:tc>
         <w:tc>
           <w:tcPr>
-            <w:tcW w:w="3187" w:type="dxa"/>
+            <w:tcW w:w="2703" w:type="dxa"/>
           </w:tcPr>
           <w:p>
             <w:pPr>
@@ -2198,7 +2256,7 @@
       <w:tr>
         <w:tc>
           <w:tcPr>
-            <w:tcW w:w="3186" w:type="dxa"/>
+            <w:tcW w:w="2547" w:type="dxa"/>
           </w:tcPr>
           <w:p>
             <w:pPr>
@@ -2224,7 +2282,33 @@
         </w:tc>
         <w:tc>
           <w:tcPr>
-            <w:tcW w:w="3187" w:type="dxa"/>
+            <w:tcW w:w="2052" w:type="dxa"/>
+          </w:tcPr>
+          <w:p>
+            <w:pPr>
+              <w:pStyle w:val="a3"/>
+              <w:tabs>
+                <w:tab w:val="left" w:pos="1237"/>
+              </w:tabs>
+              <w:rPr>
+                <w:sz w:val="28"/>
+                <w:szCs w:val="28"/>
+                <w:lang w:val="uk-UA"/>
+              </w:rPr>
+            </w:pPr>
+            <w:r>
+              <w:rPr>
+                <w:sz w:val="28"/>
+                <w:szCs w:val="28"/>
+                <w:lang w:val="uk-UA"/>
+              </w:rPr>
+              <w:t>Дійсний</w:t>
+            </w:r>
+          </w:p>
+        </w:tc>
+        <w:tc>
+          <w:tcPr>
+            <w:tcW w:w="2258" w:type="dxa"/>
           </w:tcPr>
           <w:p>
             <w:pPr>
@@ -2255,7 +2339,7 @@
         </w:tc>
         <w:tc>
           <w:tcPr>
-            <w:tcW w:w="3187" w:type="dxa"/>
+            <w:tcW w:w="2703" w:type="dxa"/>
           </w:tcPr>
           <w:p>
             <w:pPr>
@@ -2283,7 +2367,7 @@
       <w:tr>
         <w:tc>
           <w:tcPr>
-            <w:tcW w:w="3186" w:type="dxa"/>
+            <w:tcW w:w="2547" w:type="dxa"/>
           </w:tcPr>
           <w:p>
             <w:pPr>
@@ -2309,7 +2393,33 @@
         </w:tc>
         <w:tc>
           <w:tcPr>
-            <w:tcW w:w="3187" w:type="dxa"/>
+            <w:tcW w:w="2052" w:type="dxa"/>
+          </w:tcPr>
+          <w:p>
+            <w:pPr>
+              <w:pStyle w:val="a3"/>
+              <w:tabs>
+                <w:tab w:val="left" w:pos="1237"/>
+              </w:tabs>
+              <w:rPr>
+                <w:sz w:val="28"/>
+                <w:szCs w:val="28"/>
+                <w:lang w:val="uk-UA"/>
+              </w:rPr>
+            </w:pPr>
+            <w:r>
+              <w:rPr>
+                <w:sz w:val="28"/>
+                <w:szCs w:val="28"/>
+                <w:lang w:val="uk-UA"/>
+              </w:rPr>
+              <w:t>Дійсний</w:t>
+            </w:r>
+          </w:p>
+        </w:tc>
+        <w:tc>
+          <w:tcPr>
+            <w:tcW w:w="2258" w:type="dxa"/>
           </w:tcPr>
           <w:p>
             <w:pPr>
@@ -2340,7 +2450,7 @@
         </w:tc>
         <w:tc>
           <w:tcPr>
-            <w:tcW w:w="3187" w:type="dxa"/>
+            <w:tcW w:w="2703" w:type="dxa"/>
           </w:tcPr>
           <w:p>
             <w:pPr>
@@ -2368,7 +2478,7 @@
       <w:tr>
         <w:tc>
           <w:tcPr>
-            <w:tcW w:w="3186" w:type="dxa"/>
+            <w:tcW w:w="2547" w:type="dxa"/>
           </w:tcPr>
           <w:p>
             <w:pPr>
@@ -2394,7 +2504,33 @@
         </w:tc>
         <w:tc>
           <w:tcPr>
-            <w:tcW w:w="3187" w:type="dxa"/>
+            <w:tcW w:w="2052" w:type="dxa"/>
+          </w:tcPr>
+          <w:p>
+            <w:pPr>
+              <w:pStyle w:val="a3"/>
+              <w:tabs>
+                <w:tab w:val="left" w:pos="1237"/>
+              </w:tabs>
+              <w:rPr>
+                <w:sz w:val="28"/>
+                <w:szCs w:val="28"/>
+                <w:lang w:val="uk-UA"/>
+              </w:rPr>
+            </w:pPr>
+            <w:r>
+              <w:rPr>
+                <w:sz w:val="28"/>
+                <w:szCs w:val="28"/>
+                <w:lang w:val="uk-UA"/>
+              </w:rPr>
+              <w:t>Дійсний</w:t>
+            </w:r>
+          </w:p>
+        </w:tc>
+        <w:tc>
+          <w:tcPr>
+            <w:tcW w:w="2258" w:type="dxa"/>
           </w:tcPr>
           <w:p>
             <w:pPr>
@@ -2425,7 +2561,7 @@
         </w:tc>
         <w:tc>
           <w:tcPr>
-            <w:tcW w:w="3187" w:type="dxa"/>
+            <w:tcW w:w="2703" w:type="dxa"/>
           </w:tcPr>
           <w:p>
             <w:pPr>
@@ -3430,7 +3566,7 @@
           <v:shape id="_x0000_i1025" type="#_x0000_t75" style="width:478.2pt;height:326.15pt" o:ole="">
             <v:imagedata r:id="rId7" o:title=""/>
           </v:shape>
-          <o:OLEObject Type="Embed" ProgID="Visio.Drawing.15" ShapeID="_x0000_i1025" DrawAspect="Content" ObjectID="_1693030621" r:id="rId8"/>
+          <o:OLEObject Type="Embed" ProgID="Visio.Drawing.15" ShapeID="_x0000_i1025" DrawAspect="Content" ObjectID="_1693030827" r:id="rId8"/>
         </w:object>
       </w:r>
     </w:p>

--- a/Лабораторна №1.docx
+++ b/Лабораторна №1.docx
@@ -1203,50 +1203,7 @@
         <w:tabs>
           <w:tab w:val="left" w:pos="1237"/>
         </w:tabs>
-        <w:rPr>
-          <w:sz w:val="28"/>
-          <w:szCs w:val="28"/>
-          <w:lang w:val="uk-UA"/>
-        </w:rPr>
-      </w:pPr>
-    </w:p>
-    <w:p>
-      <w:pPr>
-        <w:pStyle w:val="a3"/>
-        <w:tabs>
-          <w:tab w:val="left" w:pos="1237"/>
-        </w:tabs>
-        <w:rPr>
-          <w:sz w:val="28"/>
-          <w:szCs w:val="28"/>
-          <w:lang w:val="uk-UA"/>
-        </w:rPr>
-      </w:pPr>
-      <w:r>
-        <w:rPr>
-          <w:b/>
-          <w:bCs/>
-          <w:sz w:val="28"/>
-          <w:szCs w:val="28"/>
-          <w:lang w:val="uk-UA"/>
-        </w:rPr>
-        <w:t>Тема роботи:</w:t>
-      </w:r>
-      <w:r>
-        <w:rPr>
-          <w:sz w:val="28"/>
-          <w:szCs w:val="28"/>
-          <w:lang w:val="uk-UA"/>
-        </w:rPr>
-        <w:t xml:space="preserve"> Дослідження лінійних алгоритмів</w:t>
-      </w:r>
-    </w:p>
-    <w:p>
-      <w:pPr>
-        <w:pStyle w:val="a3"/>
-        <w:tabs>
-          <w:tab w:val="left" w:pos="1237"/>
-        </w:tabs>
+        <w:jc w:val="both"/>
         <w:rPr>
           <w:sz w:val="28"/>
           <w:szCs w:val="28"/>
@@ -1275,6 +1232,51 @@
           <w:szCs w:val="28"/>
           <w:lang w:val="uk-UA"/>
         </w:rPr>
+        <w:t>Тема роботи:</w:t>
+      </w:r>
+      <w:r>
+        <w:rPr>
+          <w:sz w:val="28"/>
+          <w:szCs w:val="28"/>
+          <w:lang w:val="uk-UA"/>
+        </w:rPr>
+        <w:t xml:space="preserve"> Дослідження лінійних алгоритмів</w:t>
+      </w:r>
+    </w:p>
+    <w:p>
+      <w:pPr>
+        <w:pStyle w:val="a3"/>
+        <w:tabs>
+          <w:tab w:val="left" w:pos="1237"/>
+        </w:tabs>
+        <w:jc w:val="both"/>
+        <w:rPr>
+          <w:sz w:val="28"/>
+          <w:szCs w:val="28"/>
+        </w:rPr>
+      </w:pPr>
+    </w:p>
+    <w:p>
+      <w:pPr>
+        <w:pStyle w:val="a3"/>
+        <w:tabs>
+          <w:tab w:val="left" w:pos="1237"/>
+        </w:tabs>
+        <w:jc w:val="both"/>
+        <w:rPr>
+          <w:sz w:val="28"/>
+          <w:szCs w:val="28"/>
+          <w:lang w:val="uk-UA"/>
+        </w:rPr>
+      </w:pPr>
+      <w:r>
+        <w:rPr>
+          <w:b/>
+          <w:bCs/>
+          <w:sz w:val="28"/>
+          <w:szCs w:val="28"/>
+          <w:lang w:val="uk-UA"/>
+        </w:rPr>
         <w:t>Мета роботи:</w:t>
       </w:r>
       <w:r>
@@ -1325,6 +1327,7 @@
           <w:tab w:val="left" w:pos="1237"/>
         </w:tabs>
         <w:ind w:left="51"/>
+        <w:jc w:val="both"/>
         <w:rPr>
           <w:sz w:val="28"/>
           <w:szCs w:val="28"/>
@@ -1338,6 +1341,7 @@
         <w:tabs>
           <w:tab w:val="left" w:pos="1237"/>
         </w:tabs>
+        <w:jc w:val="both"/>
         <w:rPr>
           <w:sz w:val="28"/>
           <w:szCs w:val="28"/>
@@ -1370,6 +1374,7 @@
           <w:tab w:val="left" w:pos="1237"/>
         </w:tabs>
         <w:ind w:left="51"/>
+        <w:jc w:val="both"/>
         <w:rPr>
           <w:sz w:val="28"/>
           <w:szCs w:val="28"/>
@@ -1410,6 +1415,7 @@
         <w:tabs>
           <w:tab w:val="left" w:pos="1237"/>
         </w:tabs>
+        <w:jc w:val="both"/>
         <w:rPr>
           <w:sz w:val="28"/>
           <w:szCs w:val="28"/>
@@ -1423,6 +1429,7 @@
         <w:tabs>
           <w:tab w:val="left" w:pos="1237"/>
         </w:tabs>
+        <w:jc w:val="both"/>
         <w:rPr>
           <w:sz w:val="28"/>
           <w:szCs w:val="28"/>
@@ -1454,6 +1461,7 @@
         <w:tabs>
           <w:tab w:val="left" w:pos="1237"/>
         </w:tabs>
+        <w:jc w:val="both"/>
         <w:rPr>
           <w:sz w:val="28"/>
           <w:szCs w:val="28"/>
@@ -1467,6 +1475,7 @@
         <w:tabs>
           <w:tab w:val="left" w:pos="1237"/>
         </w:tabs>
+        <w:jc w:val="both"/>
         <w:rPr>
           <w:b/>
           <w:bCs/>
@@ -1492,6 +1501,7 @@
         <w:tabs>
           <w:tab w:val="left" w:pos="1237"/>
         </w:tabs>
+        <w:jc w:val="both"/>
         <w:rPr>
           <w:sz w:val="28"/>
           <w:szCs w:val="28"/>
@@ -1929,6 +1939,7 @@
           <w:tab w:val="left" w:pos="1237"/>
         </w:tabs>
         <w:ind w:firstLine="567"/>
+        <w:jc w:val="both"/>
         <w:rPr>
           <w:sz w:val="28"/>
           <w:szCs w:val="28"/>
@@ -2011,15 +2022,16 @@
         <w:tblLook w:val="04A0" w:firstRow="1" w:lastRow="0" w:firstColumn="1" w:lastColumn="0" w:noHBand="0" w:noVBand="1"/>
       </w:tblPr>
       <w:tblGrid>
-        <w:gridCol w:w="2547"/>
-        <w:gridCol w:w="2052"/>
-        <w:gridCol w:w="2258"/>
-        <w:gridCol w:w="2703"/>
+        <w:gridCol w:w="2122"/>
+        <w:gridCol w:w="1559"/>
+        <w:gridCol w:w="1276"/>
+        <w:gridCol w:w="2268"/>
+        <w:gridCol w:w="2335"/>
       </w:tblGrid>
       <w:tr>
         <w:tc>
           <w:tcPr>
-            <w:tcW w:w="2547" w:type="dxa"/>
+            <w:tcW w:w="2122" w:type="dxa"/>
           </w:tcPr>
           <w:p>
             <w:pPr>
@@ -2050,7 +2062,7 @@
         </w:tc>
         <w:tc>
           <w:tcPr>
-            <w:tcW w:w="2052" w:type="dxa"/>
+            <w:tcW w:w="1559" w:type="dxa"/>
           </w:tcPr>
           <w:p>
             <w:pPr>
@@ -2081,7 +2093,7 @@
         </w:tc>
         <w:tc>
           <w:tcPr>
-            <w:tcW w:w="2258" w:type="dxa"/>
+            <w:tcW w:w="1276" w:type="dxa"/>
           </w:tcPr>
           <w:p>
             <w:pPr>
@@ -2112,7 +2124,7 @@
         </w:tc>
         <w:tc>
           <w:tcPr>
-            <w:tcW w:w="2703" w:type="dxa"/>
+            <w:tcW w:w="2268" w:type="dxa"/>
           </w:tcPr>
           <w:p>
             <w:pPr>
@@ -2137,6 +2149,37 @@
                 <w:szCs w:val="28"/>
                 <w:lang w:val="uk-UA"/>
               </w:rPr>
+              <w:t>Формула</w:t>
+            </w:r>
+          </w:p>
+        </w:tc>
+        <w:tc>
+          <w:tcPr>
+            <w:tcW w:w="2335" w:type="dxa"/>
+          </w:tcPr>
+          <w:p>
+            <w:pPr>
+              <w:pStyle w:val="a3"/>
+              <w:tabs>
+                <w:tab w:val="left" w:pos="1237"/>
+              </w:tabs>
+              <w:jc w:val="center"/>
+              <w:rPr>
+                <w:b/>
+                <w:bCs/>
+                <w:sz w:val="28"/>
+                <w:szCs w:val="28"/>
+                <w:lang w:val="uk-UA"/>
+              </w:rPr>
+            </w:pPr>
+            <w:r>
+              <w:rPr>
+                <w:b/>
+                <w:bCs/>
+                <w:sz w:val="28"/>
+                <w:szCs w:val="28"/>
+                <w:lang w:val="uk-UA"/>
+              </w:rPr>
               <w:t>Призначення</w:t>
             </w:r>
           </w:p>
@@ -2145,7 +2188,7 @@
       <w:tr>
         <w:tc>
           <w:tcPr>
-            <w:tcW w:w="2547" w:type="dxa"/>
+            <w:tcW w:w="2122" w:type="dxa"/>
           </w:tcPr>
           <w:p>
             <w:pPr>
@@ -2171,7 +2214,7 @@
         </w:tc>
         <w:tc>
           <w:tcPr>
-            <w:tcW w:w="2052" w:type="dxa"/>
+            <w:tcW w:w="1559" w:type="dxa"/>
           </w:tcPr>
           <w:p>
             <w:pPr>
@@ -2197,7 +2240,7 @@
         </w:tc>
         <w:tc>
           <w:tcPr>
-            <w:tcW w:w="2258" w:type="dxa"/>
+            <w:tcW w:w="1276" w:type="dxa"/>
           </w:tcPr>
           <w:p>
             <w:pPr>
@@ -2228,7 +2271,25 @@
         </w:tc>
         <w:tc>
           <w:tcPr>
-            <w:tcW w:w="2703" w:type="dxa"/>
+            <w:tcW w:w="2268" w:type="dxa"/>
+          </w:tcPr>
+          <w:p>
+            <w:pPr>
+              <w:pStyle w:val="a3"/>
+              <w:tabs>
+                <w:tab w:val="left" w:pos="1237"/>
+              </w:tabs>
+              <w:rPr>
+                <w:sz w:val="28"/>
+                <w:szCs w:val="28"/>
+                <w:lang w:val="uk-UA"/>
+              </w:rPr>
+            </w:pPr>
+          </w:p>
+        </w:tc>
+        <w:tc>
+          <w:tcPr>
+            <w:tcW w:w="2335" w:type="dxa"/>
           </w:tcPr>
           <w:p>
             <w:pPr>
@@ -2256,7 +2317,7 @@
       <w:tr>
         <w:tc>
           <w:tcPr>
-            <w:tcW w:w="2547" w:type="dxa"/>
+            <w:tcW w:w="2122" w:type="dxa"/>
           </w:tcPr>
           <w:p>
             <w:pPr>
@@ -2282,7 +2343,7 @@
         </w:tc>
         <w:tc>
           <w:tcPr>
-            <w:tcW w:w="2052" w:type="dxa"/>
+            <w:tcW w:w="1559" w:type="dxa"/>
           </w:tcPr>
           <w:p>
             <w:pPr>
@@ -2308,7 +2369,7 @@
         </w:tc>
         <w:tc>
           <w:tcPr>
-            <w:tcW w:w="2258" w:type="dxa"/>
+            <w:tcW w:w="1276" w:type="dxa"/>
           </w:tcPr>
           <w:p>
             <w:pPr>
@@ -2339,7 +2400,25 @@
         </w:tc>
         <w:tc>
           <w:tcPr>
-            <w:tcW w:w="2703" w:type="dxa"/>
+            <w:tcW w:w="2268" w:type="dxa"/>
+          </w:tcPr>
+          <w:p>
+            <w:pPr>
+              <w:pStyle w:val="a3"/>
+              <w:tabs>
+                <w:tab w:val="left" w:pos="1237"/>
+              </w:tabs>
+              <w:rPr>
+                <w:sz w:val="28"/>
+                <w:szCs w:val="28"/>
+                <w:lang w:val="uk-UA"/>
+              </w:rPr>
+            </w:pPr>
+          </w:p>
+        </w:tc>
+        <w:tc>
+          <w:tcPr>
+            <w:tcW w:w="2335" w:type="dxa"/>
           </w:tcPr>
           <w:p>
             <w:pPr>
@@ -2367,7 +2446,7 @@
       <w:tr>
         <w:tc>
           <w:tcPr>
-            <w:tcW w:w="2547" w:type="dxa"/>
+            <w:tcW w:w="2122" w:type="dxa"/>
           </w:tcPr>
           <w:p>
             <w:pPr>
@@ -2393,7 +2472,7 @@
         </w:tc>
         <w:tc>
           <w:tcPr>
-            <w:tcW w:w="2052" w:type="dxa"/>
+            <w:tcW w:w="1559" w:type="dxa"/>
           </w:tcPr>
           <w:p>
             <w:pPr>
@@ -2419,7 +2498,7 @@
         </w:tc>
         <w:tc>
           <w:tcPr>
-            <w:tcW w:w="2258" w:type="dxa"/>
+            <w:tcW w:w="1276" w:type="dxa"/>
           </w:tcPr>
           <w:p>
             <w:pPr>
@@ -2450,7 +2529,7 @@
         </w:tc>
         <w:tc>
           <w:tcPr>
-            <w:tcW w:w="2703" w:type="dxa"/>
+            <w:tcW w:w="2268" w:type="dxa"/>
           </w:tcPr>
           <w:p>
             <w:pPr>
@@ -2464,21 +2543,110 @@
                 <w:lang w:val="uk-UA"/>
               </w:rPr>
             </w:pPr>
-            <w:r>
-              <w:rPr>
-                <w:sz w:val="28"/>
-                <w:szCs w:val="28"/>
-                <w:lang w:val="uk-UA"/>
-              </w:rPr>
-              <w:t>Вихідне дане</w:t>
-            </w:r>
+            <m:oMathPara>
+              <m:oMath>
+                <m:rad>
+                  <m:radPr>
+                    <m:degHide m:val="1"/>
+                    <m:ctrlPr>
+                      <w:rPr>
+                        <w:rFonts w:ascii="Cambria Math" w:hAnsi="Cambria Math"/>
+                        <w:sz w:val="28"/>
+                        <w:szCs w:val="28"/>
+                        <w:lang w:val="uk-UA"/>
+                      </w:rPr>
+                    </m:ctrlPr>
+                  </m:radPr>
+                  <m:deg/>
+                  <m:e>
+                    <m:sSup>
+                      <m:sSupPr>
+                        <m:ctrlPr>
+                          <w:rPr>
+                            <w:rFonts w:ascii="Cambria Math" w:hAnsi="Cambria Math"/>
+                            <w:i/>
+                            <w:sz w:val="28"/>
+                            <w:szCs w:val="28"/>
+                            <w:lang w:val="uk-UA"/>
+                          </w:rPr>
+                        </m:ctrlPr>
+                      </m:sSupPr>
+                      <m:e>
+                        <m:r>
+                          <w:rPr>
+                            <w:rFonts w:ascii="Cambria Math" w:hAnsi="Cambria Math"/>
+                            <w:sz w:val="28"/>
+                            <w:szCs w:val="28"/>
+                            <w:lang w:val="uk-UA"/>
+                          </w:rPr>
+                          <m:t>a</m:t>
+                        </m:r>
+                      </m:e>
+                      <m:sup>
+                        <m:r>
+                          <w:rPr>
+                            <w:rFonts w:ascii="Cambria Math" w:hAnsi="Cambria Math"/>
+                            <w:sz w:val="28"/>
+                            <w:szCs w:val="28"/>
+                            <w:lang w:val="uk-UA"/>
+                          </w:rPr>
+                          <m:t>2</m:t>
+                        </m:r>
+                      </m:sup>
+                    </m:sSup>
+                    <m:r>
+                      <w:rPr>
+                        <w:rFonts w:ascii="Cambria Math" w:hAnsi="Cambria Math"/>
+                        <w:sz w:val="28"/>
+                        <w:szCs w:val="28"/>
+                        <w:lang w:val="uk-UA"/>
+                      </w:rPr>
+                      <m:t>+</m:t>
+                    </m:r>
+                    <m:sSup>
+                      <m:sSupPr>
+                        <m:ctrlPr>
+                          <w:rPr>
+                            <w:rFonts w:ascii="Cambria Math" w:hAnsi="Cambria Math"/>
+                            <w:i/>
+                            <w:sz w:val="28"/>
+                            <w:szCs w:val="28"/>
+                            <w:lang w:val="uk-UA"/>
+                          </w:rPr>
+                        </m:ctrlPr>
+                      </m:sSupPr>
+                      <m:e>
+                        <m:r>
+                          <w:rPr>
+                            <w:rFonts w:ascii="Cambria Math" w:hAnsi="Cambria Math"/>
+                            <w:sz w:val="28"/>
+                            <w:szCs w:val="28"/>
+                            <w:lang w:val="uk-UA"/>
+                          </w:rPr>
+                          <m:t>b</m:t>
+                        </m:r>
+                      </m:e>
+                      <m:sup>
+                        <m:r>
+                          <w:rPr>
+                            <w:rFonts w:ascii="Cambria Math" w:hAnsi="Cambria Math"/>
+                            <w:sz w:val="28"/>
+                            <w:szCs w:val="28"/>
+                            <w:lang w:val="uk-UA"/>
+                          </w:rPr>
+                          <m:t>2</m:t>
+                        </m:r>
+                      </m:sup>
+                    </m:sSup>
+                  </m:e>
+                </m:rad>
+              </m:oMath>
+            </m:oMathPara>
           </w:p>
         </w:tc>
-      </w:tr>
-      <w:tr>
         <w:tc>
           <w:tcPr>
-            <w:tcW w:w="2547" w:type="dxa"/>
+            <w:tcW w:w="2335" w:type="dxa"/>
           </w:tcPr>
           <w:p>
             <w:pPr>
@@ -2498,13 +2666,18 @@
                 <w:szCs w:val="28"/>
                 <w:lang w:val="uk-UA"/>
               </w:rPr>
-              <w:t>Площа</w:t>
+              <w:t>Вихідне дане</w:t>
             </w:r>
           </w:p>
         </w:tc>
+      </w:tr>
+      <w:tr>
+        <w:trPr>
+          <w:trHeight w:val="748"/>
+        </w:trPr>
         <w:tc>
           <w:tcPr>
-            <w:tcW w:w="2052" w:type="dxa"/>
+            <w:tcW w:w="2122" w:type="dxa"/>
           </w:tcPr>
           <w:p>
             <w:pPr>
@@ -2524,13 +2697,39 @@
                 <w:szCs w:val="28"/>
                 <w:lang w:val="uk-UA"/>
               </w:rPr>
+              <w:t>Площа</w:t>
+            </w:r>
+          </w:p>
+        </w:tc>
+        <w:tc>
+          <w:tcPr>
+            <w:tcW w:w="1559" w:type="dxa"/>
+          </w:tcPr>
+          <w:p>
+            <w:pPr>
+              <w:pStyle w:val="a3"/>
+              <w:tabs>
+                <w:tab w:val="left" w:pos="1237"/>
+              </w:tabs>
+              <w:rPr>
+                <w:sz w:val="28"/>
+                <w:szCs w:val="28"/>
+                <w:lang w:val="uk-UA"/>
+              </w:rPr>
+            </w:pPr>
+            <w:r>
+              <w:rPr>
+                <w:sz w:val="28"/>
+                <w:szCs w:val="28"/>
+                <w:lang w:val="uk-UA"/>
+              </w:rPr>
               <w:t>Дійсний</w:t>
             </w:r>
           </w:p>
         </w:tc>
         <w:tc>
           <w:tcPr>
-            <w:tcW w:w="2258" w:type="dxa"/>
+            <w:tcW w:w="1276" w:type="dxa"/>
           </w:tcPr>
           <w:p>
             <w:pPr>
@@ -2561,7 +2760,71 @@
         </w:tc>
         <w:tc>
           <w:tcPr>
-            <w:tcW w:w="2703" w:type="dxa"/>
+            <w:tcW w:w="2268" w:type="dxa"/>
+          </w:tcPr>
+          <w:p>
+            <w:pPr>
+              <w:pStyle w:val="a3"/>
+              <w:tabs>
+                <w:tab w:val="left" w:pos="1237"/>
+              </w:tabs>
+              <w:rPr>
+                <w:sz w:val="28"/>
+                <w:szCs w:val="28"/>
+                <w:lang w:val="uk-UA"/>
+              </w:rPr>
+            </w:pPr>
+            <m:oMathPara>
+              <m:oMath>
+                <m:f>
+                  <m:fPr>
+                    <m:ctrlPr>
+                      <w:rPr>
+                        <w:rFonts w:ascii="Cambria Math" w:hAnsi="Cambria Math"/>
+                        <w:i/>
+                        <w:sz w:val="28"/>
+                        <w:szCs w:val="28"/>
+                        <w:lang w:val="en-US"/>
+                      </w:rPr>
+                    </m:ctrlPr>
+                  </m:fPr>
+                  <m:num>
+                    <m:r>
+                      <w:rPr>
+                        <w:rFonts w:ascii="Cambria Math" w:hAnsi="Cambria Math"/>
+                        <w:sz w:val="28"/>
+                        <w:szCs w:val="28"/>
+                      </w:rPr>
+                      <m:t>1</m:t>
+                    </m:r>
+                  </m:num>
+                  <m:den>
+                    <m:r>
+                      <w:rPr>
+                        <w:rFonts w:ascii="Cambria Math" w:hAnsi="Cambria Math"/>
+                        <w:sz w:val="28"/>
+                        <w:szCs w:val="28"/>
+                      </w:rPr>
+                      <m:t>2</m:t>
+                    </m:r>
+                  </m:den>
+                </m:f>
+                <m:r>
+                  <w:rPr>
+                    <w:rFonts w:ascii="Cambria Math" w:hAnsi="Cambria Math"/>
+                    <w:sz w:val="28"/>
+                    <w:szCs w:val="28"/>
+                    <w:lang w:val="en-US"/>
+                  </w:rPr>
+                  <m:t>ab</m:t>
+                </m:r>
+              </m:oMath>
+            </m:oMathPara>
+          </w:p>
+        </w:tc>
+        <w:tc>
+          <w:tcPr>
+            <w:tcW w:w="2335" w:type="dxa"/>
           </w:tcPr>
           <w:p>
             <w:pPr>
@@ -3458,36 +3721,6 @@
           <w:lang w:val="uk-UA"/>
         </w:rPr>
       </w:pPr>
-    </w:p>
-    <w:p>
-      <w:pPr>
-        <w:rPr>
-          <w:b/>
-          <w:bCs/>
-          <w:sz w:val="28"/>
-          <w:szCs w:val="28"/>
-          <w:lang w:val="uk-UA"/>
-        </w:rPr>
-      </w:pPr>
-      <w:r>
-        <w:rPr>
-          <w:b/>
-          <w:bCs/>
-          <w:sz w:val="28"/>
-          <w:szCs w:val="28"/>
-          <w:lang w:val="uk-UA"/>
-        </w:rPr>
-        <w:br w:type="page"/>
-      </w:r>
-    </w:p>
-    <w:p>
-      <w:pPr>
-        <w:rPr>
-          <w:sz w:val="28"/>
-          <w:szCs w:val="28"/>
-          <w:lang w:val="uk-UA"/>
-        </w:rPr>
-      </w:pPr>
       <w:r>
         <w:rPr>
           <w:b/>
@@ -3563,10 +3796,10 @@
             <v:path o:extrusionok="f" gradientshapeok="t" o:connecttype="rect"/>
             <o:lock v:ext="edit" aspectratio="t"/>
           </v:shapetype>
-          <v:shape id="_x0000_i1025" type="#_x0000_t75" style="width:478.2pt;height:326.15pt" o:ole="">
+          <v:shape id="_x0000_i1033" type="#_x0000_t75" style="width:478.2pt;height:326.15pt" o:ole="">
             <v:imagedata r:id="rId7" o:title=""/>
           </v:shape>
-          <o:OLEObject Type="Embed" ProgID="Visio.Drawing.15" ShapeID="_x0000_i1025" DrawAspect="Content" ObjectID="_1693030827" r:id="rId8"/>
+          <o:OLEObject Type="Embed" ProgID="Visio.Drawing.15" ShapeID="_x0000_i1033" DrawAspect="Content" ObjectID="_1693039739" r:id="rId8"/>
         </w:object>
       </w:r>
     </w:p>
@@ -4070,6 +4303,9 @@
         </w:tc>
       </w:tr>
       <w:tr>
+        <w:trPr>
+          <w:trHeight w:val="733"/>
+        </w:trPr>
         <w:tc>
           <w:tcPr>
             <w:tcW w:w="1271" w:type="dxa"/>
@@ -4333,6 +4569,7 @@
         <w:rPr>
           <w:sz w:val="28"/>
           <w:szCs w:val="28"/>
+          <w:lang w:val="en-US"/>
         </w:rPr>
       </w:pPr>
     </w:p>
@@ -4513,7 +4750,6 @@
       <w:lvlJc w:val="left"/>
       <w:pPr>
         <w:ind w:left="462" w:hanging="360"/>
-        <w:jc w:val="left"/>
       </w:pPr>
       <w:rPr>
         <w:rFonts w:ascii="Times New Roman" w:eastAsia="Times New Roman" w:hAnsi="Times New Roman" w:cs="Times New Roman" w:hint="default"/>

--- a/Лабораторна №1.docx
+++ b/Лабораторна №1.docx
@@ -851,6 +851,13 @@
           <w:lang w:val="uk-UA"/>
         </w:rPr>
         <w:t xml:space="preserve"> </w:t>
+      </w:r>
+      <w:r>
+        <w:rPr>
+          <w:u w:val="single"/>
+          <w:lang w:val="uk-UA"/>
+        </w:rPr>
+        <w:t>Мартинова Оксана Петрівна</w:t>
       </w:r>
       <w:r>
         <w:rPr>
@@ -3796,10 +3803,10 @@
             <v:path o:extrusionok="f" gradientshapeok="t" o:connecttype="rect"/>
             <o:lock v:ext="edit" aspectratio="t"/>
           </v:shapetype>
-          <v:shape id="_x0000_i1033" type="#_x0000_t75" style="width:478.2pt;height:326.15pt" o:ole="">
+          <v:shape id="_x0000_i1025" type="#_x0000_t75" style="width:478.5pt;height:326.25pt" o:ole="">
             <v:imagedata r:id="rId7" o:title=""/>
           </v:shape>
-          <o:OLEObject Type="Embed" ProgID="Visio.Drawing.15" ShapeID="_x0000_i1033" DrawAspect="Content" ObjectID="_1693039739" r:id="rId8"/>
+          <o:OLEObject Type="Embed" ProgID="Visio.Drawing.15" ShapeID="_x0000_i1025" DrawAspect="Content" ObjectID="_1693293934" r:id="rId8"/>
         </w:object>
       </w:r>
     </w:p>

--- a/Лабораторна №1.docx
+++ b/Лабораторна №1.docx
@@ -372,7 +372,7 @@
                           </a:ln>
                           <a:extLst>
                             <a:ext uri="{91240B29-F687-4f45-9708-019B960494DF}">
-                              <a14:hiddenLine xmlns="" xmlns:mo="http://schemas.microsoft.com/office/mac/office/2008/main" xmlns:mv="urn:schemas-microsoft-com:mac:vml" xmlns:o="urn:schemas-microsoft-com:office:office" xmlns:v="urn:schemas-microsoft-com:vml" xmlns:w10="urn:schemas-microsoft-com:office:word" xmlns:w="http://schemas.openxmlformats.org/wordprocessingml/2006/main" xmlns:a14="http://schemas.microsoft.com/office/drawing/2010/main" w="9525">
+                              <a14:hiddenLine xmlns:a14="http://schemas.microsoft.com/office/drawing/2010/main" xmlns:w="http://schemas.openxmlformats.org/wordprocessingml/2006/main" xmlns:w10="urn:schemas-microsoft-com:office:word" xmlns:v="urn:schemas-microsoft-com:vml" xmlns:o="urn:schemas-microsoft-com:office:office" xmlns:mv="urn:schemas-microsoft-com:mac:vml" xmlns:mo="http://schemas.microsoft.com/office/mac/office/2008/main" xmlns="" w="9525">
                                 <a:solidFill>
                                   <a:srgbClr val="000000"/>
                                 </a:solidFill>
@@ -451,7 +451,7 @@
                             </a:ln>
                             <a:extLst>
                               <a:ext uri="{91240B29-F687-4f45-9708-019B960494DF}">
-                                <a14:hiddenLine xmlns="" xmlns:mo="http://schemas.microsoft.com/office/mac/office/2008/main" xmlns:mv="urn:schemas-microsoft-com:mac:vml" xmlns:o="urn:schemas-microsoft-com:office:office" xmlns:v="urn:schemas-microsoft-com:vml" xmlns:w10="urn:schemas-microsoft-com:office:word" xmlns:w="http://schemas.openxmlformats.org/wordprocessingml/2006/main" xmlns:a14="http://schemas.microsoft.com/office/drawing/2010/main" w="9525">
+                                <a14:hiddenLine xmlns:a14="http://schemas.microsoft.com/office/drawing/2010/main" xmlns:w="http://schemas.openxmlformats.org/wordprocessingml/2006/main" xmlns:w10="urn:schemas-microsoft-com:office:word" xmlns:v="urn:schemas-microsoft-com:vml" xmlns:o="urn:schemas-microsoft-com:office:office" xmlns:mv="urn:schemas-microsoft-com:mac:vml" xmlns:mo="http://schemas.microsoft.com/office/mac/office/2008/main" xmlns="" w="9525">
                                   <a:solidFill>
                                     <a:srgbClr val="000000"/>
                                   </a:solidFill>
@@ -557,7 +557,7 @@
                             </a:ln>
                             <a:extLst>
                               <a:ext uri="{91240B29-F687-4f45-9708-019B960494DF}">
-                                <a14:hiddenLine xmlns="" xmlns:mo="http://schemas.microsoft.com/office/mac/office/2008/main" xmlns:mv="urn:schemas-microsoft-com:mac:vml" xmlns:o="urn:schemas-microsoft-com:office:office" xmlns:v="urn:schemas-microsoft-com:vml" xmlns:w10="urn:schemas-microsoft-com:office:word" xmlns:w="http://schemas.openxmlformats.org/wordprocessingml/2006/main" xmlns:a14="http://schemas.microsoft.com/office/drawing/2010/main" w="9525">
+                                <a14:hiddenLine xmlns:a14="http://schemas.microsoft.com/office/drawing/2010/main" xmlns:w="http://schemas.openxmlformats.org/wordprocessingml/2006/main" xmlns:w10="urn:schemas-microsoft-com:office:word" xmlns:v="urn:schemas-microsoft-com:vml" xmlns:o="urn:schemas-microsoft-com:office:office" xmlns:mv="urn:schemas-microsoft-com:mac:vml" xmlns:mo="http://schemas.microsoft.com/office/mac/office/2008/main" xmlns="" w="9525">
                                   <a:solidFill>
                                     <a:srgbClr val="000000"/>
                                   </a:solidFill>
@@ -649,7 +649,7 @@
                           </a:ln>
                           <a:extLst>
                             <a:ext uri="{909E8E84-426E-40dd-AFC4-6F175D3DCCD1}">
-                              <a14:hiddenFill xmlns="" xmlns:mo="http://schemas.microsoft.com/office/mac/office/2008/main" xmlns:mv="urn:schemas-microsoft-com:mac:vml" xmlns:o="urn:schemas-microsoft-com:office:office" xmlns:v="urn:schemas-microsoft-com:vml" xmlns:w10="urn:schemas-microsoft-com:office:word" xmlns:w="http://schemas.openxmlformats.org/wordprocessingml/2006/main" xmlns:a14="http://schemas.microsoft.com/office/drawing/2010/main">
+                              <a14:hiddenFill xmlns:a14="http://schemas.microsoft.com/office/drawing/2010/main" xmlns:w="http://schemas.openxmlformats.org/wordprocessingml/2006/main" xmlns:w10="urn:schemas-microsoft-com:office:word" xmlns:v="urn:schemas-microsoft-com:vml" xmlns:o="urn:schemas-microsoft-com:office:office" xmlns:mv="urn:schemas-microsoft-com:mac:vml" xmlns:mo="http://schemas.microsoft.com/office/mac/office/2008/main" xmlns="">
                                 <a:noFill/>
                               </a14:hiddenFill>
                             </a:ext>
@@ -679,7 +679,7 @@
                           </a:ln>
                           <a:extLst>
                             <a:ext uri="{909E8E84-426E-40dd-AFC4-6F175D3DCCD1}">
-                              <a14:hiddenFill xmlns="" xmlns:mo="http://schemas.microsoft.com/office/mac/office/2008/main" xmlns:mv="urn:schemas-microsoft-com:mac:vml" xmlns:o="urn:schemas-microsoft-com:office:office" xmlns:v="urn:schemas-microsoft-com:vml" xmlns:w10="urn:schemas-microsoft-com:office:word" xmlns:w="http://schemas.openxmlformats.org/wordprocessingml/2006/main" xmlns:a14="http://schemas.microsoft.com/office/drawing/2010/main">
+                              <a14:hiddenFill xmlns:a14="http://schemas.microsoft.com/office/drawing/2010/main" xmlns:w="http://schemas.openxmlformats.org/wordprocessingml/2006/main" xmlns:w10="urn:schemas-microsoft-com:office:word" xmlns:v="urn:schemas-microsoft-com:vml" xmlns:o="urn:schemas-microsoft-com:office:office" xmlns:mv="urn:schemas-microsoft-com:mac:vml" xmlns:mo="http://schemas.microsoft.com/office/mac/office/2008/main" xmlns="">
                                 <a:noFill/>
                               </a14:hiddenFill>
                             </a:ext>
@@ -958,7 +958,7 @@
                           </a:ln>
                           <a:extLst>
                             <a:ext uri="{91240B29-F687-4f45-9708-019B960494DF}">
-                              <a14:hiddenLine xmlns="" xmlns:mo="http://schemas.microsoft.com/office/mac/office/2008/main" xmlns:mv="urn:schemas-microsoft-com:mac:vml" xmlns:o="urn:schemas-microsoft-com:office:office" xmlns:v="urn:schemas-microsoft-com:vml" xmlns:w10="urn:schemas-microsoft-com:office:word" xmlns:w="http://schemas.openxmlformats.org/wordprocessingml/2006/main" xmlns:a14="http://schemas.microsoft.com/office/drawing/2010/main" w="9525">
+                              <a14:hiddenLine xmlns:a14="http://schemas.microsoft.com/office/drawing/2010/main" xmlns:w="http://schemas.openxmlformats.org/wordprocessingml/2006/main" xmlns:w10="urn:schemas-microsoft-com:office:word" xmlns:v="urn:schemas-microsoft-com:vml" xmlns:o="urn:schemas-microsoft-com:office:office" xmlns:mv="urn:schemas-microsoft-com:mac:vml" xmlns:mo="http://schemas.microsoft.com/office/mac/office/2008/main" xmlns="" w="9525">
                                 <a:solidFill>
                                   <a:srgbClr val="000000"/>
                                 </a:solidFill>
@@ -1029,7 +1029,7 @@
                             </a:ln>
                             <a:extLst>
                               <a:ext uri="{91240B29-F687-4f45-9708-019B960494DF}">
-                                <a14:hiddenLine xmlns="" xmlns:mo="http://schemas.microsoft.com/office/mac/office/2008/main" xmlns:mv="urn:schemas-microsoft-com:mac:vml" xmlns:o="urn:schemas-microsoft-com:office:office" xmlns:v="urn:schemas-microsoft-com:vml" xmlns:w10="urn:schemas-microsoft-com:office:word" xmlns:w="http://schemas.openxmlformats.org/wordprocessingml/2006/main" xmlns:a14="http://schemas.microsoft.com/office/drawing/2010/main" w="9525">
+                                <a14:hiddenLine xmlns:a14="http://schemas.microsoft.com/office/drawing/2010/main" xmlns:w="http://schemas.openxmlformats.org/wordprocessingml/2006/main" xmlns:w10="urn:schemas-microsoft-com:office:word" xmlns:v="urn:schemas-microsoft-com:vml" xmlns:o="urn:schemas-microsoft-com:office:office" xmlns:mv="urn:schemas-microsoft-com:mac:vml" xmlns:mo="http://schemas.microsoft.com/office/mac/office/2008/main" xmlns="" w="9525">
                                   <a:solidFill>
                                     <a:srgbClr val="000000"/>
                                   </a:solidFill>
@@ -1098,7 +1098,7 @@
                             </a:ln>
                             <a:extLst>
                               <a:ext uri="{91240B29-F687-4f45-9708-019B960494DF}">
-                                <a14:hiddenLine xmlns="" xmlns:mo="http://schemas.microsoft.com/office/mac/office/2008/main" xmlns:mv="urn:schemas-microsoft-com:mac:vml" xmlns:o="urn:schemas-microsoft-com:office:office" xmlns:v="urn:schemas-microsoft-com:vml" xmlns:w10="urn:schemas-microsoft-com:office:word" xmlns:w="http://schemas.openxmlformats.org/wordprocessingml/2006/main" xmlns:a14="http://schemas.microsoft.com/office/drawing/2010/main" w="9525">
+                                <a14:hiddenLine xmlns:a14="http://schemas.microsoft.com/office/drawing/2010/main" xmlns:w="http://schemas.openxmlformats.org/wordprocessingml/2006/main" xmlns:w10="urn:schemas-microsoft-com:office:word" xmlns:v="urn:schemas-microsoft-com:vml" xmlns:o="urn:schemas-microsoft-com:office:office" xmlns:mv="urn:schemas-microsoft-com:mac:vml" xmlns:mo="http://schemas.microsoft.com/office/mac/office/2008/main" xmlns="" w="9525">
                                   <a:solidFill>
                                     <a:srgbClr val="000000"/>
                                   </a:solidFill>
@@ -1178,7 +1178,7 @@
                           </a:ln>
                           <a:extLst>
                             <a:ext uri="{909E8E84-426E-40dd-AFC4-6F175D3DCCD1}">
-                              <a14:hiddenFill xmlns="" xmlns:mo="http://schemas.microsoft.com/office/mac/office/2008/main" xmlns:mv="urn:schemas-microsoft-com:mac:vml" xmlns:o="urn:schemas-microsoft-com:office:office" xmlns:v="urn:schemas-microsoft-com:vml" xmlns:w10="urn:schemas-microsoft-com:office:word" xmlns:w="http://schemas.openxmlformats.org/wordprocessingml/2006/main" xmlns:a14="http://schemas.microsoft.com/office/drawing/2010/main">
+                              <a14:hiddenFill xmlns:a14="http://schemas.microsoft.com/office/drawing/2010/main" xmlns:w="http://schemas.openxmlformats.org/wordprocessingml/2006/main" xmlns:w10="urn:schemas-microsoft-com:office:word" xmlns:v="urn:schemas-microsoft-com:vml" xmlns:o="urn:schemas-microsoft-com:office:office" xmlns:mv="urn:schemas-microsoft-com:mac:vml" xmlns:mo="http://schemas.microsoft.com/office/mac/office/2008/main" xmlns="">
                                 <a:noFill/>
                               </a14:hiddenFill>
                             </a:ext>
@@ -1208,7 +1208,7 @@
                           </a:ln>
                           <a:extLst>
                             <a:ext uri="{909E8E84-426E-40dd-AFC4-6F175D3DCCD1}">
-                              <a14:hiddenFill xmlns="" xmlns:mo="http://schemas.microsoft.com/office/mac/office/2008/main" xmlns:mv="urn:schemas-microsoft-com:mac:vml" xmlns:o="urn:schemas-microsoft-com:office:office" xmlns:v="urn:schemas-microsoft-com:vml" xmlns:w10="urn:schemas-microsoft-com:office:word" xmlns:w="http://schemas.openxmlformats.org/wordprocessingml/2006/main" xmlns:a14="http://schemas.microsoft.com/office/drawing/2010/main">
+                              <a14:hiddenFill xmlns:a14="http://schemas.microsoft.com/office/drawing/2010/main" xmlns:w="http://schemas.openxmlformats.org/wordprocessingml/2006/main" xmlns:w10="urn:schemas-microsoft-com:office:word" xmlns:v="urn:schemas-microsoft-com:vml" xmlns:o="urn:schemas-microsoft-com:office:office" xmlns:mv="urn:schemas-microsoft-com:mac:vml" xmlns:mo="http://schemas.microsoft.com/office/mac/office/2008/main" xmlns="">
                                 <a:noFill/>
                               </a14:hiddenFill>
                             </a:ext>
@@ -4260,7 +4260,7 @@
         <w:rPr>
           <w:b/>
           <w:bCs/>
-          <w:lang w:val="en-US"/>
+          <w:lang w:val="ru-RU"/>
         </w:rPr>
         <w:t xml:space="preserve">    </w:t>
       </w:r>
@@ -4590,14 +4590,7 @@
             <w:rFonts w:ascii="Cambria Math" w:hAnsi="Cambria Math"/>
             <w:lang w:val="en-US"/>
           </w:rPr>
-          <m:t>n-</m:t>
-        </m:r>
-        <m:r>
-          <w:rPr>
-            <w:rFonts w:ascii="Cambria Math" w:hAnsi="Cambria Math"/>
-            <w:lang w:val="en-US"/>
-          </w:rPr>
-          <m:t>1</m:t>
+          <m:t>n-1</m:t>
         </m:r>
       </m:oMath>
     </w:p>
@@ -4723,13 +4716,13 @@
       </w:pPr>
       <w:r>
         <w:rPr>
-          <w:lang w:val="en-US"/>
+          <w:lang w:val="ru-RU"/>
         </w:rPr>
         <w:t>6-</w:t>
       </w:r>
       <w:r>
         <w:rPr>
-          <w:lang w:val="en-US"/>
+          <w:lang w:val="ru-RU"/>
         </w:rPr>
         <w:t xml:space="preserve">7. </w:t>
       </w:r>
@@ -4810,15 +4803,9 @@
       </w:pPr>
       <w:r>
         <w:rPr>
-          <w:lang w:val="en-US"/>
-        </w:rPr>
-        <w:t>8</w:t>
-      </w:r>
-      <w:r>
-        <w:rPr>
-          <w:lang w:val="en-US"/>
-        </w:rPr>
-        <w:t xml:space="preserve">. </w:t>
+          <w:lang w:val="ru-RU"/>
+        </w:rPr>
+        <w:t xml:space="preserve">8. </w:t>
       </w:r>
       <m:oMath>
         <m:r>
@@ -4832,19 +4819,19 @@
     <w:p>
       <w:pPr>
         <w:rPr>
-          <w:lang w:val="en-US"/>
-        </w:rPr>
-      </w:pPr>
-      <w:r>
-        <w:rPr>
-          <w:lang w:val="en-US"/>
+          <w:lang w:val="ru-RU"/>
+        </w:rPr>
+      </w:pPr>
+      <w:r>
+        <w:rPr>
+          <w:lang w:val="ru-RU"/>
         </w:rPr>
         <w:t>9.</w:t>
       </w:r>
       <w:r>
         <w:rPr>
           <w:i/>
-          <w:lang w:val="en-US"/>
+          <w:lang w:val="ru-RU"/>
         </w:rPr>
         <w:t xml:space="preserve"> </w:t>
       </w:r>
@@ -4916,7 +4903,7 @@
         <w:ind w:left="709" w:firstLine="0"/>
         <w:rPr>
           <w:i/>
-          <w:lang w:val="en-US"/>
+          <w:lang w:val="ru-RU"/>
         </w:rPr>
       </w:pPr>
     </w:p>
@@ -5056,6 +5043,9 @@
         <w:ind w:left="-709"/>
       </w:pPr>
       <w:r>
+        <w:rPr>
+          <w:noProof/>
+        </w:rPr>
         <w:drawing>
           <wp:inline distT="0" distB="0" distL="0" distR="0" wp14:anchorId="48594593" wp14:editId="04307A48">
             <wp:extent cx="6119495" cy="558800"/>
@@ -5110,6 +5100,9 @@
         <w:pStyle w:val="a9"/>
       </w:pPr>
       <w:r>
+        <w:rPr>
+          <w:noProof/>
+        </w:rPr>
         <w:lastRenderedPageBreak/>
         <w:drawing>
           <wp:inline distT="0" distB="0" distL="0" distR="0" wp14:anchorId="31DDC01D" wp14:editId="3095D709">
@@ -6948,10 +6941,10 @@
             <w:pPr>
               <w:ind w:firstLine="0"/>
               <w:jc w:val="center"/>
-              <w:rPr>
-                <w:lang w:val="ru-RU"/>
-              </w:rPr>
-            </w:pPr>
+            </w:pPr>
+            <w:r>
+              <w:t>Ні</w:t>
+            </w:r>
           </w:p>
         </w:tc>
       </w:tr>
@@ -8542,7 +8535,7 @@
       <w:pPr>
         <w:ind w:left="709" w:firstLine="0"/>
         <w:rPr>
-          <w:lang w:val="en-US"/>
+          <w:lang w:val="ru-RU"/>
         </w:rPr>
       </w:pPr>
       <w:r>
@@ -8792,6 +8785,9 @@
         <w:ind w:left="-709"/>
       </w:pPr>
       <w:r>
+        <w:rPr>
+          <w:noProof/>
+        </w:rPr>
         <w:drawing>
           <wp:inline distT="0" distB="0" distL="0" distR="0" wp14:anchorId="392AB006" wp14:editId="30DCA72A">
             <wp:extent cx="6119495" cy="573405"/>
@@ -8842,6 +8838,9 @@
         <w:ind w:left="-709"/>
       </w:pPr>
       <w:r>
+        <w:rPr>
+          <w:noProof/>
+        </w:rPr>
         <w:drawing>
           <wp:inline distT="0" distB="0" distL="0" distR="0" wp14:anchorId="5338CD2C" wp14:editId="24630FE1">
             <wp:extent cx="6119495" cy="569595"/>
@@ -10243,18 +10242,177 @@
         <w:t>При виконанні даної лабораторної роботи</w:t>
       </w:r>
       <w:r>
-        <w:rPr>
-          <w:highlight w:val="yellow"/>
-        </w:rPr>
-        <w:t>…</w:t>
-      </w:r>
-    </w:p>
-    <w:p>
-      <w:pPr>
-        <w:rPr>
-          <w:lang w:val="ru-RU"/>
-        </w:rPr>
-      </w:pPr>
+        <w:t xml:space="preserve"> </w:t>
+      </w:r>
+      <w:r>
+        <w:t>вивч</w:t>
+      </w:r>
+      <w:r>
+        <w:t>ено</w:t>
+      </w:r>
+      <w:r>
+        <w:t xml:space="preserve"> основні методи аналізу обчислювальної складності алгоритмів внутрішнього сортування і оцін</w:t>
+      </w:r>
+      <w:r>
+        <w:t>ено</w:t>
+      </w:r>
+      <w:r>
+        <w:t xml:space="preserve"> поріг їх ефективності</w:t>
+      </w:r>
+      <w:r>
+        <w:t>.</w:t>
+      </w:r>
+      <w:r>
+        <w:t xml:space="preserve"> Визначено, </w:t>
+      </w:r>
+      <w:r>
+        <w:t xml:space="preserve">що складність </w:t>
+      </w:r>
+      <w:r>
+        <w:t xml:space="preserve">алгоритму сортування бульбашкою в кращому випадку </w:t>
+      </w:r>
+      <m:oMath>
+        <m:r>
+          <w:rPr>
+            <w:rFonts w:ascii="Cambria Math" w:hAnsi="Cambria Math"/>
+          </w:rPr>
+          <m:t>O</m:t>
+        </m:r>
+        <m:d>
+          <m:dPr>
+            <m:ctrlPr>
+              <w:rPr>
+                <w:rFonts w:ascii="Cambria Math" w:hAnsi="Cambria Math"/>
+                <w:i/>
+              </w:rPr>
+            </m:ctrlPr>
+          </m:dPr>
+          <m:e>
+            <m:r>
+              <w:rPr>
+                <w:rFonts w:ascii="Cambria Math" w:hAnsi="Cambria Math"/>
+                <w:lang w:val="en-US"/>
+              </w:rPr>
+              <m:t>n</m:t>
+            </m:r>
+          </m:e>
+        </m:d>
+      </m:oMath>
+      <w:r>
+        <w:t xml:space="preserve">, у гіршому - </w:t>
+      </w:r>
+      <m:oMath>
+        <m:r>
+          <w:rPr>
+            <w:rFonts w:ascii="Cambria Math" w:hAnsi="Cambria Math"/>
+          </w:rPr>
+          <m:t>O</m:t>
+        </m:r>
+        <m:d>
+          <m:dPr>
+            <m:ctrlPr>
+              <w:rPr>
+                <w:rFonts w:ascii="Cambria Math" w:hAnsi="Cambria Math"/>
+                <w:i/>
+              </w:rPr>
+            </m:ctrlPr>
+          </m:dPr>
+          <m:e>
+            <m:sSup>
+              <m:sSupPr>
+                <m:ctrlPr>
+                  <w:rPr>
+                    <w:rFonts w:ascii="Cambria Math" w:hAnsi="Cambria Math"/>
+                    <w:i/>
+                  </w:rPr>
+                </m:ctrlPr>
+              </m:sSupPr>
+              <m:e>
+                <m:r>
+                  <w:rPr>
+                    <w:rFonts w:ascii="Cambria Math" w:hAnsi="Cambria Math"/>
+                  </w:rPr>
+                  <m:t>n</m:t>
+                </m:r>
+              </m:e>
+              <m:sup>
+                <m:r>
+                  <w:rPr>
+                    <w:rFonts w:ascii="Cambria Math" w:hAnsi="Cambria Math"/>
+                  </w:rPr>
+                  <m:t>2</m:t>
+                </m:r>
+              </m:sup>
+            </m:sSup>
+          </m:e>
+        </m:d>
+      </m:oMath>
+      <w:r>
+        <w:t xml:space="preserve">; а складність алгоритму сортування гребінцем становить </w:t>
+      </w:r>
+      <m:oMath>
+        <m:r>
+          <w:rPr>
+            <w:rFonts w:ascii="Cambria Math" w:hAnsi="Cambria Math"/>
+          </w:rPr>
+          <m:t>O</m:t>
+        </m:r>
+        <m:d>
+          <m:dPr>
+            <m:ctrlPr>
+              <w:rPr>
+                <w:rFonts w:ascii="Cambria Math" w:hAnsi="Cambria Math"/>
+                <w:i/>
+              </w:rPr>
+            </m:ctrlPr>
+          </m:dPr>
+          <m:e>
+            <m:sSup>
+              <m:sSupPr>
+                <m:ctrlPr>
+                  <w:rPr>
+                    <w:rFonts w:ascii="Cambria Math" w:hAnsi="Cambria Math"/>
+                    <w:i/>
+                  </w:rPr>
+                </m:ctrlPr>
+              </m:sSupPr>
+              <m:e>
+                <m:r>
+                  <w:rPr>
+                    <w:rFonts w:ascii="Cambria Math" w:hAnsi="Cambria Math"/>
+                  </w:rPr>
+                  <m:t>n</m:t>
+                </m:r>
+              </m:e>
+              <m:sup>
+                <m:r>
+                  <w:rPr>
+                    <w:rFonts w:ascii="Cambria Math" w:hAnsi="Cambria Math"/>
+                  </w:rPr>
+                  <m:t>2</m:t>
+                </m:r>
+              </m:sup>
+            </m:sSup>
+          </m:e>
+        </m:d>
+      </m:oMath>
+      <w:r>
+        <w:t xml:space="preserve">. Також визначено, що алгоритм сортування </w:t>
+      </w:r>
+      <w:r>
+        <w:t xml:space="preserve">гребінцем </w:t>
+      </w:r>
+      <w:r>
+        <w:t xml:space="preserve">значно швидше та </w:t>
+      </w:r>
+      <w:proofErr w:type="spellStart"/>
+      <w:r>
+        <w:t>оптимізованіше</w:t>
+      </w:r>
+      <w:proofErr w:type="spellEnd"/>
+      <w:r>
+        <w:t>, ніж сортування бульбашкою.</w:t>
+      </w:r>
     </w:p>
     <w:p>
       <w:pPr>
